--- a/docs/Problem Set - DID.docx
+++ b/docs/Problem Set - DID.docx
@@ -1,6 +1,6 @@
 
 <file path=word/document.xml><?xml version="1.0" encoding="utf-8"?>
-<w:document xmlns:wpc="http://schemas.microsoft.com/office/word/2010/wordprocessingCanvas" xmlns:cx="http://schemas.microsoft.com/office/drawing/2014/chartex" xmlns:cx1="http://schemas.microsoft.com/office/drawing/2015/9/8/chartex" xmlns:cx2="http://schemas.microsoft.com/office/drawing/2015/10/21/chartex" xmlns:cx3="http://schemas.microsoft.com/office/drawing/2016/5/9/chartex" xmlns:cx4="http://schemas.microsoft.com/office/drawing/2016/5/10/chartex" xmlns:cx5="http://schemas.microsoft.com/office/drawing/2016/5/11/chartex" xmlns:cx6="http://schemas.microsoft.com/office/drawing/2016/5/12/chartex" xmlns:cx7="http://schemas.microsoft.com/office/drawing/2016/5/13/chartex" xmlns:cx8="http://schemas.microsoft.com/office/drawing/2016/5/14/chartex" xmlns:mc="http://schemas.openxmlformats.org/markup-compatibility/2006" xmlns:aink="http://schemas.microsoft.com/office/drawing/2016/ink" xmlns:am3d="http://schemas.microsoft.com/office/drawing/2017/model3d" xmlns:o="urn:schemas-microsoft-com:office:office" xmlns:oel="http://schemas.microsoft.com/office/2019/extlst" xmlns:r="http://schemas.openxmlformats.org/officeDocument/2006/relationships" xmlns:m="http://schemas.openxmlformats.org/officeDocument/2006/math" xmlns:v="urn:schemas-microsoft-com:vml" xmlns:wp14="http://schemas.microsoft.com/office/word/2010/wordprocessingDrawing" xmlns:wp="http://schemas.openxmlformats.org/drawingml/2006/wordprocessingDrawing" xmlns:w10="urn:schemas-microsoft-com:office:word" xmlns:w="http://schemas.openxmlformats.org/wordprocessingml/2006/main" xmlns:w14="http://schemas.microsoft.com/office/word/2010/wordml" xmlns:w15="http://schemas.microsoft.com/office/word/2012/wordml" xmlns:w16cex="http://schemas.microsoft.com/office/word/2018/wordml/cex" xmlns:w16cid="http://schemas.microsoft.com/office/word/2016/wordml/cid" xmlns:w16="http://schemas.microsoft.com/office/word/2018/wordml" xmlns:w16du="http://schemas.microsoft.com/office/word/2023/wordml/word16du" xmlns:w16sdtdh="http://schemas.microsoft.com/office/word/2020/wordml/sdtdatahash" xmlns:w16sdtfl="http://schemas.microsoft.com/office/word/2024/wordml/sdtformatlock" xmlns:w16se="http://schemas.microsoft.com/office/word/2015/wordml/symex" xmlns:wpg="http://schemas.microsoft.com/office/word/2010/wordprocessingGroup" xmlns:wpi="http://schemas.microsoft.com/office/word/2010/wordprocessingInk" xmlns:wne="http://schemas.microsoft.com/office/word/2006/wordml" xmlns:wps="http://schemas.microsoft.com/office/word/2010/wordprocessingShape" mc:Ignorable="w14 w15 w16se w16cid w16 w16cex w16sdtdh w16sdtfl w16du wp14">
+<w:document xmlns:wpc="http://schemas.microsoft.com/office/word/2010/wordprocessingCanvas" xmlns:cx="http://schemas.microsoft.com/office/drawing/2014/chartex" xmlns:cx1="http://schemas.microsoft.com/office/drawing/2015/9/8/chartex" xmlns:cx2="http://schemas.microsoft.com/office/drawing/2015/10/21/chartex" xmlns:cx3="http://schemas.microsoft.com/office/drawing/2016/5/9/chartex" xmlns:cx4="http://schemas.microsoft.com/office/drawing/2016/5/10/chartex" xmlns:cx5="http://schemas.microsoft.com/office/drawing/2016/5/11/chartex" xmlns:cx6="http://schemas.microsoft.com/office/drawing/2016/5/12/chartex" xmlns:cx7="http://schemas.microsoft.com/office/drawing/2016/5/13/chartex" xmlns:cx8="http://schemas.microsoft.com/office/drawing/2016/5/14/chartex" xmlns:mc="http://schemas.openxmlformats.org/markup-compatibility/2006" xmlns:aink="http://schemas.microsoft.com/office/drawing/2016/ink" xmlns:am3d="http://schemas.microsoft.com/office/drawing/2017/model3d" xmlns:o="urn:schemas-microsoft-com:office:office" xmlns:r="http://schemas.openxmlformats.org/officeDocument/2006/relationships" xmlns:m="http://schemas.openxmlformats.org/officeDocument/2006/math" xmlns:v="urn:schemas-microsoft-com:vml" xmlns:wp14="http://schemas.microsoft.com/office/word/2010/wordprocessingDrawing" xmlns:wp="http://schemas.openxmlformats.org/drawingml/2006/wordprocessingDrawing" xmlns:w10="urn:schemas-microsoft-com:office:word" xmlns:w="http://schemas.openxmlformats.org/wordprocessingml/2006/main" xmlns:w14="http://schemas.microsoft.com/office/word/2010/wordml" xmlns:w15="http://schemas.microsoft.com/office/word/2012/wordml" xmlns:w16cex="http://schemas.microsoft.com/office/word/2018/wordml/cex" xmlns:w16cid="http://schemas.microsoft.com/office/word/2016/wordml/cid" xmlns:w16="http://schemas.microsoft.com/office/word/2018/wordml" xmlns:w16se="http://schemas.microsoft.com/office/word/2015/wordml/symex" xmlns:wpg="http://schemas.microsoft.com/office/word/2010/wordprocessingGroup" xmlns:wpi="http://schemas.microsoft.com/office/word/2010/wordprocessingInk" xmlns:wne="http://schemas.microsoft.com/office/word/2006/wordml" xmlns:wps="http://schemas.microsoft.com/office/word/2010/wordprocessingShape" mc:Ignorable="w14 w15 w16se w16cid w16 w16cex wp14">
   <w:body>
     <w:p>
       <w:pPr>
@@ -39,6 +39,7 @@
         </w:rPr>
         <w:t xml:space="preserve"> personas. En el </w:t>
       </w:r>
+      <w:proofErr w:type="gramStart"/>
       <w:r>
         <w:rPr>
           <w:rFonts w:ascii="Times New Roman" w:hAnsi="Times New Roman" w:cs="Times New Roman"/>
@@ -46,8 +47,20 @@
           <w:sz w:val="24"/>
           <w:lang w:val="es-PE"/>
         </w:rPr>
-        <w:t>archivo .ipynb</w:t>
-      </w:r>
+        <w:t>archivo .</w:t>
+      </w:r>
+      <w:proofErr w:type="spellStart"/>
+      <w:r>
+        <w:rPr>
+          <w:rFonts w:ascii="Times New Roman" w:hAnsi="Times New Roman" w:cs="Times New Roman"/>
+          <w:bCs/>
+          <w:sz w:val="24"/>
+          <w:lang w:val="es-PE"/>
+        </w:rPr>
+        <w:t>ipynb</w:t>
+      </w:r>
+      <w:proofErr w:type="spellEnd"/>
+      <w:proofErr w:type="gramEnd"/>
       <w:r>
         <w:rPr>
           <w:rFonts w:ascii="Times New Roman" w:hAnsi="Times New Roman" w:cs="Times New Roman"/>
@@ -118,8 +131,42 @@
           <w:szCs w:val="24"/>
           <w:lang w:val="es-419"/>
         </w:rPr>
-        <w:t>PROBLEM SET – Differences-in-Differences</w:t>
-      </w:r>
+        <w:t xml:space="preserve">PROBLEM SET – </w:t>
+      </w:r>
+      <w:proofErr w:type="spellStart"/>
+      <w:r>
+        <w:rPr>
+          <w:rFonts w:ascii="Times New Roman" w:hAnsi="Times New Roman" w:cs="Times New Roman"/>
+          <w:b/>
+          <w:sz w:val="28"/>
+          <w:szCs w:val="24"/>
+          <w:lang w:val="es-419"/>
+        </w:rPr>
+        <w:t>Differences</w:t>
+      </w:r>
+      <w:proofErr w:type="spellEnd"/>
+      <w:r>
+        <w:rPr>
+          <w:rFonts w:ascii="Times New Roman" w:hAnsi="Times New Roman" w:cs="Times New Roman"/>
+          <w:b/>
+          <w:sz w:val="28"/>
+          <w:szCs w:val="24"/>
+          <w:lang w:val="es-419"/>
+        </w:rPr>
+        <w:t>-in-</w:t>
+      </w:r>
+      <w:proofErr w:type="spellStart"/>
+      <w:r>
+        <w:rPr>
+          <w:rFonts w:ascii="Times New Roman" w:hAnsi="Times New Roman" w:cs="Times New Roman"/>
+          <w:b/>
+          <w:sz w:val="28"/>
+          <w:szCs w:val="24"/>
+          <w:lang w:val="es-419"/>
+        </w:rPr>
+        <w:t>Differences</w:t>
+      </w:r>
+      <w:proofErr w:type="spellEnd"/>
     </w:p>
     <w:p>
       <w:pPr>
@@ -216,7 +263,6 @@
           <w:color w:val="000000"/>
           <w:sz w:val="24"/>
           <w:szCs w:val="24"/>
-          <w:lang w:val="es-419"/>
         </w:rPr>
       </w:pPr>
       <w:r>
@@ -225,7 +271,6 @@
           <w:color w:val="000000"/>
           <w:sz w:val="24"/>
           <w:szCs w:val="24"/>
-          <w:lang w:val="es-419"/>
         </w:rPr>
         <w:t xml:space="preserve">Email: </w:t>
       </w:r>
@@ -235,7 +280,6 @@
           <w:rFonts w:ascii="Times New Roman" w:hAnsi="Times New Roman" w:cs="Times New Roman"/>
           <w:sz w:val="24"/>
           <w:szCs w:val="24"/>
-          <w:lang w:val="es-419"/>
         </w:rPr>
         <w:t>tellotri@gmail.com</w:t>
       </w:r>
@@ -245,7 +289,6 @@
           <w:color w:val="000000"/>
           <w:sz w:val="24"/>
           <w:szCs w:val="24"/>
-          <w:lang w:val="es-419"/>
         </w:rPr>
         <w:tab/>
       </w:r>
@@ -255,7 +298,6 @@
           <w:color w:val="000000"/>
           <w:sz w:val="24"/>
           <w:szCs w:val="24"/>
-          <w:lang w:val="es-419"/>
         </w:rPr>
         <w:tab/>
       </w:r>
@@ -265,7 +307,6 @@
           <w:color w:val="000000"/>
           <w:sz w:val="24"/>
           <w:szCs w:val="24"/>
-          <w:lang w:val="es-419"/>
         </w:rPr>
         <w:tab/>
         <w:t xml:space="preserve">                                </w:t>
@@ -407,7 +448,21 @@
         <w:rPr>
           <w:color w:val="0E101A"/>
         </w:rPr>
-        <w:t>See the attached do file which explains how to extract the dataset for year 1999 and keep all the 3-digit NAICS sector. You will have to do the same for years 1998-2006 and append all these files together. Create a variable called “year” that tracks the year of each dataset, this will be useful when appending all the years together. Keep the variables FIPSTATE, YEAR, NAICS, EMP, QP1, AP, and EST. Hint: Use the command “foreach var in “ ” “ to loop across years. </w:t>
+        <w:t xml:space="preserve">See the attached do file which explains how to extract the dataset for year 1999 and keep all the 3-digit NAICS sector. You will have to do the same for years 1998-2006 and append all these files together. Create a variable called “year” that tracks the year of each dataset, this will be useful when appending all the years together. Keep the variables FIPSTATE, YEAR, NAICS, EMP, QP1, AP, and EST. Hint: Use the command “foreach var in </w:t>
+      </w:r>
+      <w:proofErr w:type="gramStart"/>
+      <w:r>
+        <w:rPr>
+          <w:color w:val="0E101A"/>
+        </w:rPr>
+        <w:t>“ ”</w:t>
+      </w:r>
+      <w:proofErr w:type="gramEnd"/>
+      <w:r>
+        <w:rPr>
+          <w:color w:val="0E101A"/>
+        </w:rPr>
+        <w:t xml:space="preserve"> “ to loop across years. </w:t>
       </w:r>
     </w:p>
     <w:p>
@@ -439,7 +494,25 @@
           <w:sz w:val="24"/>
           <w:szCs w:val="24"/>
         </w:rPr>
-        <w:t xml:space="preserve">[2 points ] </w:t>
+        <w:t xml:space="preserve">[2 </w:t>
+      </w:r>
+      <w:proofErr w:type="gramStart"/>
+      <w:r>
+        <w:rPr>
+          <w:rFonts w:ascii="Times New Roman" w:hAnsi="Times New Roman" w:cs="Times New Roman"/>
+          <w:sz w:val="24"/>
+          <w:szCs w:val="24"/>
+        </w:rPr>
+        <w:t>points ]</w:t>
+      </w:r>
+      <w:proofErr w:type="gramEnd"/>
+      <w:r>
+        <w:rPr>
+          <w:rFonts w:ascii="Times New Roman" w:hAnsi="Times New Roman" w:cs="Times New Roman"/>
+          <w:sz w:val="24"/>
+          <w:szCs w:val="24"/>
+        </w:rPr>
+        <w:t xml:space="preserve"> </w:t>
       </w:r>
       <w:r>
         <w:rPr>
@@ -493,7 +566,39 @@
           <w:rFonts w:ascii="Times New Roman" w:hAnsi="Times New Roman" w:cs="Times New Roman"/>
           <w:sz w:val="24"/>
         </w:rPr>
-        <w:t xml:space="preserve">Construct 1 dummy variable called “post_china” where post_china=1 </w:t>
+        <w:t>Construct 1 dummy variable called “</w:t>
+      </w:r>
+      <w:proofErr w:type="spellStart"/>
+      <w:r>
+        <w:rPr>
+          <w:rFonts w:ascii="Times New Roman" w:hAnsi="Times New Roman" w:cs="Times New Roman"/>
+          <w:sz w:val="24"/>
+        </w:rPr>
+        <w:t>post_china</w:t>
+      </w:r>
+      <w:proofErr w:type="spellEnd"/>
+      <w:r>
+        <w:rPr>
+          <w:rFonts w:ascii="Times New Roman" w:hAnsi="Times New Roman" w:cs="Times New Roman"/>
+          <w:sz w:val="24"/>
+        </w:rPr>
+        <w:t xml:space="preserve">” where </w:t>
+      </w:r>
+      <w:proofErr w:type="spellStart"/>
+      <w:r>
+        <w:rPr>
+          <w:rFonts w:ascii="Times New Roman" w:hAnsi="Times New Roman" w:cs="Times New Roman"/>
+          <w:sz w:val="24"/>
+        </w:rPr>
+        <w:t>post_china</w:t>
+      </w:r>
+      <w:proofErr w:type="spellEnd"/>
+      <w:r>
+        <w:rPr>
+          <w:rFonts w:ascii="Times New Roman" w:hAnsi="Times New Roman" w:cs="Times New Roman"/>
+          <w:sz w:val="24"/>
+        </w:rPr>
+        <w:t xml:space="preserve">=1 </w:t>
       </w:r>
       <w:r>
         <w:rPr>
@@ -524,21 +629,87 @@
           <w:sz w:val="24"/>
           <w:szCs w:val="24"/>
         </w:rPr>
-        <w:t xml:space="preserve">[2 points ] </w:t>
-      </w:r>
-      <w:r>
-        <w:rPr>
-          <w:rFonts w:ascii="Times New Roman" w:hAnsi="Times New Roman" w:cs="Times New Roman"/>
-          <w:sz w:val="24"/>
-        </w:rPr>
-        <w:t xml:space="preserve">Construct 1 dummy variable called “manuf” where manuf=1 for </w:t>
-      </w:r>
-      <w:r>
-        <w:rPr>
-          <w:rFonts w:ascii="Times New Roman" w:hAnsi="Times New Roman" w:cs="Times New Roman"/>
-          <w:sz w:val="24"/>
-        </w:rPr>
-        <w:t xml:space="preserve">all the observations that start with naics code “3” – which is manufacturing - and 0 otherwise. </w:t>
+        <w:t xml:space="preserve">[2 </w:t>
+      </w:r>
+      <w:proofErr w:type="gramStart"/>
+      <w:r>
+        <w:rPr>
+          <w:rFonts w:ascii="Times New Roman" w:hAnsi="Times New Roman" w:cs="Times New Roman"/>
+          <w:sz w:val="24"/>
+          <w:szCs w:val="24"/>
+        </w:rPr>
+        <w:t>points ]</w:t>
+      </w:r>
+      <w:proofErr w:type="gramEnd"/>
+      <w:r>
+        <w:rPr>
+          <w:rFonts w:ascii="Times New Roman" w:hAnsi="Times New Roman" w:cs="Times New Roman"/>
+          <w:sz w:val="24"/>
+          <w:szCs w:val="24"/>
+        </w:rPr>
+        <w:t xml:space="preserve"> </w:t>
+      </w:r>
+      <w:r>
+        <w:rPr>
+          <w:rFonts w:ascii="Times New Roman" w:hAnsi="Times New Roman" w:cs="Times New Roman"/>
+          <w:sz w:val="24"/>
+        </w:rPr>
+        <w:t>Construct 1 dummy variable called “</w:t>
+      </w:r>
+      <w:proofErr w:type="spellStart"/>
+      <w:r>
+        <w:rPr>
+          <w:rFonts w:ascii="Times New Roman" w:hAnsi="Times New Roman" w:cs="Times New Roman"/>
+          <w:sz w:val="24"/>
+        </w:rPr>
+        <w:t>manuf</w:t>
+      </w:r>
+      <w:proofErr w:type="spellEnd"/>
+      <w:r>
+        <w:rPr>
+          <w:rFonts w:ascii="Times New Roman" w:hAnsi="Times New Roman" w:cs="Times New Roman"/>
+          <w:sz w:val="24"/>
+        </w:rPr>
+        <w:t xml:space="preserve">” where </w:t>
+      </w:r>
+      <w:proofErr w:type="spellStart"/>
+      <w:r>
+        <w:rPr>
+          <w:rFonts w:ascii="Times New Roman" w:hAnsi="Times New Roman" w:cs="Times New Roman"/>
+          <w:sz w:val="24"/>
+        </w:rPr>
+        <w:t>manuf</w:t>
+      </w:r>
+      <w:proofErr w:type="spellEnd"/>
+      <w:r>
+        <w:rPr>
+          <w:rFonts w:ascii="Times New Roman" w:hAnsi="Times New Roman" w:cs="Times New Roman"/>
+          <w:sz w:val="24"/>
+        </w:rPr>
+        <w:t xml:space="preserve">=1 for </w:t>
+      </w:r>
+      <w:r>
+        <w:rPr>
+          <w:rFonts w:ascii="Times New Roman" w:hAnsi="Times New Roman" w:cs="Times New Roman"/>
+          <w:sz w:val="24"/>
+        </w:rPr>
+        <w:t xml:space="preserve">all the observations that start with </w:t>
+      </w:r>
+      <w:proofErr w:type="spellStart"/>
+      <w:r>
+        <w:rPr>
+          <w:rFonts w:ascii="Times New Roman" w:hAnsi="Times New Roman" w:cs="Times New Roman"/>
+          <w:sz w:val="24"/>
+        </w:rPr>
+        <w:t>naics</w:t>
+      </w:r>
+      <w:proofErr w:type="spellEnd"/>
+      <w:r>
+        <w:rPr>
+          <w:rFonts w:ascii="Times New Roman" w:hAnsi="Times New Roman" w:cs="Times New Roman"/>
+          <w:sz w:val="24"/>
+        </w:rPr>
+        <w:t xml:space="preserve"> code “3” – which is manufacturing - and 0 otherwise. </w:t>
       </w:r>
     </w:p>
     <w:p>
@@ -561,7 +732,25 @@
           <w:sz w:val="24"/>
           <w:szCs w:val="24"/>
         </w:rPr>
-        <w:t xml:space="preserve">[4 points ] </w:t>
+        <w:t xml:space="preserve">[4 </w:t>
+      </w:r>
+      <w:proofErr w:type="gramStart"/>
+      <w:r>
+        <w:rPr>
+          <w:rFonts w:ascii="Times New Roman" w:hAnsi="Times New Roman" w:cs="Times New Roman"/>
+          <w:sz w:val="24"/>
+          <w:szCs w:val="24"/>
+        </w:rPr>
+        <w:t>points ]</w:t>
+      </w:r>
+      <w:proofErr w:type="gramEnd"/>
+      <w:r>
+        <w:rPr>
+          <w:rFonts w:ascii="Times New Roman" w:hAnsi="Times New Roman" w:cs="Times New Roman"/>
+          <w:sz w:val="24"/>
+          <w:szCs w:val="24"/>
+        </w:rPr>
+        <w:t xml:space="preserve"> </w:t>
       </w:r>
       <w:r>
         <w:rPr>
@@ -647,7 +836,25 @@
           <w:sz w:val="24"/>
           <w:szCs w:val="24"/>
         </w:rPr>
-        <w:t xml:space="preserve">[5 points ] </w:t>
+        <w:t xml:space="preserve">[5 </w:t>
+      </w:r>
+      <w:proofErr w:type="gramStart"/>
+      <w:r>
+        <w:rPr>
+          <w:rFonts w:ascii="Times New Roman" w:hAnsi="Times New Roman" w:cs="Times New Roman"/>
+          <w:sz w:val="24"/>
+          <w:szCs w:val="24"/>
+        </w:rPr>
+        <w:t>points ]</w:t>
+      </w:r>
+      <w:proofErr w:type="gramEnd"/>
+      <w:r>
+        <w:rPr>
+          <w:rFonts w:ascii="Times New Roman" w:hAnsi="Times New Roman" w:cs="Times New Roman"/>
+          <w:sz w:val="24"/>
+          <w:szCs w:val="24"/>
+        </w:rPr>
+        <w:t xml:space="preserve"> </w:t>
       </w:r>
       <w:r>
         <w:rPr>
@@ -721,15 +928,51 @@
           <w:szCs w:val="24"/>
         </w:rPr>
         <w:lastRenderedPageBreak/>
-        <w:t xml:space="preserve">[10 points ] </w:t>
-      </w:r>
-      <w:r>
-        <w:rPr>
-          <w:rFonts w:ascii="Times New Roman" w:hAnsi="Times New Roman" w:cs="Times New Roman"/>
-          <w:sz w:val="24"/>
-          <w:szCs w:val="24"/>
-        </w:rPr>
-        <w:t xml:space="preserve">Estimate a diff-in-diff regression for the effect of China entering the WTO in 2001 on the number of establishment (est), an average pay (qp1/emp). Interpret the results. </w:t>
+        <w:t xml:space="preserve">[10 </w:t>
+      </w:r>
+      <w:proofErr w:type="gramStart"/>
+      <w:r>
+        <w:rPr>
+          <w:rFonts w:ascii="Times New Roman" w:hAnsi="Times New Roman" w:cs="Times New Roman"/>
+          <w:sz w:val="24"/>
+          <w:szCs w:val="24"/>
+        </w:rPr>
+        <w:t>points ]</w:t>
+      </w:r>
+      <w:proofErr w:type="gramEnd"/>
+      <w:r>
+        <w:rPr>
+          <w:rFonts w:ascii="Times New Roman" w:hAnsi="Times New Roman" w:cs="Times New Roman"/>
+          <w:sz w:val="24"/>
+          <w:szCs w:val="24"/>
+        </w:rPr>
+        <w:t xml:space="preserve"> </w:t>
+      </w:r>
+      <w:r>
+        <w:rPr>
+          <w:rFonts w:ascii="Times New Roman" w:hAnsi="Times New Roman" w:cs="Times New Roman"/>
+          <w:sz w:val="24"/>
+          <w:szCs w:val="24"/>
+        </w:rPr>
+        <w:t>Estimate a diff-in-diff regression for the effect of China entering the WTO in 2001 on the number of establishment (</w:t>
+      </w:r>
+      <w:proofErr w:type="spellStart"/>
+      <w:r>
+        <w:rPr>
+          <w:rFonts w:ascii="Times New Roman" w:hAnsi="Times New Roman" w:cs="Times New Roman"/>
+          <w:sz w:val="24"/>
+          <w:szCs w:val="24"/>
+        </w:rPr>
+        <w:t>est</w:t>
+      </w:r>
+      <w:proofErr w:type="spellEnd"/>
+      <w:r>
+        <w:rPr>
+          <w:rFonts w:ascii="Times New Roman" w:hAnsi="Times New Roman" w:cs="Times New Roman"/>
+          <w:sz w:val="24"/>
+          <w:szCs w:val="24"/>
+        </w:rPr>
+        <w:t xml:space="preserve">), an average pay (qp1/emp). Interpret the results. </w:t>
       </w:r>
     </w:p>
     <w:p>
@@ -752,7 +995,25 @@
           <w:sz w:val="24"/>
           <w:szCs w:val="24"/>
         </w:rPr>
-        <w:t xml:space="preserve">[5 points ] </w:t>
+        <w:t xml:space="preserve">[5 </w:t>
+      </w:r>
+      <w:proofErr w:type="gramStart"/>
+      <w:r>
+        <w:rPr>
+          <w:rFonts w:ascii="Times New Roman" w:hAnsi="Times New Roman" w:cs="Times New Roman"/>
+          <w:sz w:val="24"/>
+          <w:szCs w:val="24"/>
+        </w:rPr>
+        <w:t>points ]</w:t>
+      </w:r>
+      <w:proofErr w:type="gramEnd"/>
+      <w:r>
+        <w:rPr>
+          <w:rFonts w:ascii="Times New Roman" w:hAnsi="Times New Roman" w:cs="Times New Roman"/>
+          <w:sz w:val="24"/>
+          <w:szCs w:val="24"/>
+        </w:rPr>
+        <w:t xml:space="preserve"> </w:t>
       </w:r>
       <w:r>
         <w:rPr>
@@ -766,7 +1027,23 @@
           <w:rFonts w:ascii="Times New Roman" w:hAnsi="Times New Roman" w:cs="Times New Roman"/>
           <w:sz w:val="24"/>
         </w:rPr>
-        <w:t xml:space="preserve">same regression as in (5) but now take logs of the dependent variable (i,e, log(emp)). Interpret your results. </w:t>
+        <w:t>same regression as in (5) but now take logs of the dependent variable (</w:t>
+      </w:r>
+      <w:proofErr w:type="spellStart"/>
+      <w:r>
+        <w:rPr>
+          <w:rFonts w:ascii="Times New Roman" w:hAnsi="Times New Roman" w:cs="Times New Roman"/>
+          <w:sz w:val="24"/>
+        </w:rPr>
+        <w:t>i,e</w:t>
+      </w:r>
+      <w:proofErr w:type="spellEnd"/>
+      <w:r>
+        <w:rPr>
+          <w:rFonts w:ascii="Times New Roman" w:hAnsi="Times New Roman" w:cs="Times New Roman"/>
+          <w:sz w:val="24"/>
+        </w:rPr>
+        <w:t xml:space="preserve">, log(emp)). Interpret your results. </w:t>
       </w:r>
       <w:r>
         <w:rPr>
@@ -849,7 +1126,25 @@
           <w:sz w:val="24"/>
           <w:szCs w:val="24"/>
         </w:rPr>
-        <w:t xml:space="preserve">[6 points ] </w:t>
+        <w:t xml:space="preserve">[6 </w:t>
+      </w:r>
+      <w:proofErr w:type="gramStart"/>
+      <w:r>
+        <w:rPr>
+          <w:rFonts w:ascii="Times New Roman" w:hAnsi="Times New Roman" w:cs="Times New Roman"/>
+          <w:sz w:val="24"/>
+          <w:szCs w:val="24"/>
+        </w:rPr>
+        <w:t>points ]</w:t>
+      </w:r>
+      <w:proofErr w:type="gramEnd"/>
+      <w:r>
+        <w:rPr>
+          <w:rFonts w:ascii="Times New Roman" w:hAnsi="Times New Roman" w:cs="Times New Roman"/>
+          <w:sz w:val="24"/>
+          <w:szCs w:val="24"/>
+        </w:rPr>
+        <w:t xml:space="preserve"> </w:t>
       </w:r>
       <w:r>
         <w:rPr>
@@ -873,7 +1168,25 @@
           <w:sz w:val="24"/>
           <w:szCs w:val="24"/>
         </w:rPr>
-        <w:t xml:space="preserve">the interaction between each year dummies and your treatment group (manuf). You should have 9 interaction terms. </w:t>
+        <w:t>the interaction between each year dummies and your treatment group (</w:t>
+      </w:r>
+      <w:proofErr w:type="spellStart"/>
+      <w:r>
+        <w:rPr>
+          <w:rFonts w:ascii="Times New Roman" w:hAnsi="Times New Roman" w:cs="Times New Roman"/>
+          <w:sz w:val="24"/>
+          <w:szCs w:val="24"/>
+        </w:rPr>
+        <w:t>manuf</w:t>
+      </w:r>
+      <w:proofErr w:type="spellEnd"/>
+      <w:r>
+        <w:rPr>
+          <w:rFonts w:ascii="Times New Roman" w:hAnsi="Times New Roman" w:cs="Times New Roman"/>
+          <w:sz w:val="24"/>
+          <w:szCs w:val="24"/>
+        </w:rPr>
+        <w:t xml:space="preserve">). You should have 9 interaction terms. </w:t>
       </w:r>
     </w:p>
     <w:p>
@@ -897,7 +1210,25 @@
           <w:sz w:val="24"/>
           <w:szCs w:val="24"/>
         </w:rPr>
-        <w:t xml:space="preserve">[10 points ] </w:t>
+        <w:t xml:space="preserve">[10 </w:t>
+      </w:r>
+      <w:proofErr w:type="gramStart"/>
+      <w:r>
+        <w:rPr>
+          <w:rFonts w:ascii="Times New Roman" w:hAnsi="Times New Roman" w:cs="Times New Roman"/>
+          <w:sz w:val="24"/>
+          <w:szCs w:val="24"/>
+        </w:rPr>
+        <w:t>points ]</w:t>
+      </w:r>
+      <w:proofErr w:type="gramEnd"/>
+      <w:r>
+        <w:rPr>
+          <w:rFonts w:ascii="Times New Roman" w:hAnsi="Times New Roman" w:cs="Times New Roman"/>
+          <w:sz w:val="24"/>
+          <w:szCs w:val="24"/>
+        </w:rPr>
+        <w:t xml:space="preserve"> </w:t>
       </w:r>
       <w:r>
         <w:rPr>
@@ -945,15 +1276,87 @@
           <w:sz w:val="24"/>
           <w:szCs w:val="24"/>
         </w:rPr>
-        <w:t xml:space="preserve"> vs year dummies, manuf*year dummies (omit the interaction between manuf  * year 1998) and control for NAICS-3 digit dummies and state dummies. Interpret your results. </w:t>
-      </w:r>
-      <w:r>
-        <w:rPr>
-          <w:rFonts w:ascii="Times New Roman" w:hAnsi="Times New Roman" w:cs="Times New Roman"/>
-          <w:sz w:val="24"/>
-          <w:szCs w:val="24"/>
-        </w:rPr>
-        <w:t xml:space="preserve">Should you expect to see any effect for the interaction term manuf*year 1999 or manuf * year 2000? </w:t>
+        <w:t xml:space="preserve"> vs year dummies, </w:t>
+      </w:r>
+      <w:proofErr w:type="spellStart"/>
+      <w:r>
+        <w:rPr>
+          <w:rFonts w:ascii="Times New Roman" w:hAnsi="Times New Roman" w:cs="Times New Roman"/>
+          <w:sz w:val="24"/>
+          <w:szCs w:val="24"/>
+        </w:rPr>
+        <w:t>manuf</w:t>
+      </w:r>
+      <w:proofErr w:type="spellEnd"/>
+      <w:r>
+        <w:rPr>
+          <w:rFonts w:ascii="Times New Roman" w:hAnsi="Times New Roman" w:cs="Times New Roman"/>
+          <w:sz w:val="24"/>
+          <w:szCs w:val="24"/>
+        </w:rPr>
+        <w:t xml:space="preserve">*year dummies (omit the interaction between </w:t>
+      </w:r>
+      <w:proofErr w:type="spellStart"/>
+      <w:r>
+        <w:rPr>
+          <w:rFonts w:ascii="Times New Roman" w:hAnsi="Times New Roman" w:cs="Times New Roman"/>
+          <w:sz w:val="24"/>
+          <w:szCs w:val="24"/>
+        </w:rPr>
+        <w:t>manuf</w:t>
+      </w:r>
+      <w:proofErr w:type="spellEnd"/>
+      <w:r>
+        <w:rPr>
+          <w:rFonts w:ascii="Times New Roman" w:hAnsi="Times New Roman" w:cs="Times New Roman"/>
+          <w:sz w:val="24"/>
+          <w:szCs w:val="24"/>
+        </w:rPr>
+        <w:t xml:space="preserve">  * year 1998) and control for NAICS-3 digit dummies and state dummies. Interpret your results. </w:t>
+      </w:r>
+      <w:r>
+        <w:rPr>
+          <w:rFonts w:ascii="Times New Roman" w:hAnsi="Times New Roman" w:cs="Times New Roman"/>
+          <w:sz w:val="24"/>
+          <w:szCs w:val="24"/>
+        </w:rPr>
+        <w:t xml:space="preserve">Should you expect to see any effect for the interaction term </w:t>
+      </w:r>
+      <w:proofErr w:type="spellStart"/>
+      <w:r>
+        <w:rPr>
+          <w:rFonts w:ascii="Times New Roman" w:hAnsi="Times New Roman" w:cs="Times New Roman"/>
+          <w:sz w:val="24"/>
+          <w:szCs w:val="24"/>
+        </w:rPr>
+        <w:t>manuf</w:t>
+      </w:r>
+      <w:proofErr w:type="spellEnd"/>
+      <w:r>
+        <w:rPr>
+          <w:rFonts w:ascii="Times New Roman" w:hAnsi="Times New Roman" w:cs="Times New Roman"/>
+          <w:sz w:val="24"/>
+          <w:szCs w:val="24"/>
+        </w:rPr>
+        <w:t xml:space="preserve">*year 1999 or </w:t>
+      </w:r>
+      <w:proofErr w:type="spellStart"/>
+      <w:r>
+        <w:rPr>
+          <w:rFonts w:ascii="Times New Roman" w:hAnsi="Times New Roman" w:cs="Times New Roman"/>
+          <w:sz w:val="24"/>
+          <w:szCs w:val="24"/>
+        </w:rPr>
+        <w:t>manuf</w:t>
+      </w:r>
+      <w:proofErr w:type="spellEnd"/>
+      <w:r>
+        <w:rPr>
+          <w:rFonts w:ascii="Times New Roman" w:hAnsi="Times New Roman" w:cs="Times New Roman"/>
+          <w:sz w:val="24"/>
+          <w:szCs w:val="24"/>
+        </w:rPr>
+        <w:t xml:space="preserve"> * year 2000? </w:t>
       </w:r>
       <w:r>
         <w:rPr>
@@ -1009,7 +1412,25 @@
           <w:sz w:val="24"/>
           <w:szCs w:val="24"/>
         </w:rPr>
-        <w:t xml:space="preserve">[4 points ] </w:t>
+        <w:t xml:space="preserve">[4 </w:t>
+      </w:r>
+      <w:proofErr w:type="gramStart"/>
+      <w:r>
+        <w:rPr>
+          <w:rFonts w:ascii="Times New Roman" w:hAnsi="Times New Roman" w:cs="Times New Roman"/>
+          <w:sz w:val="24"/>
+          <w:szCs w:val="24"/>
+        </w:rPr>
+        <w:t>points ]</w:t>
+      </w:r>
+      <w:proofErr w:type="gramEnd"/>
+      <w:r>
+        <w:rPr>
+          <w:rFonts w:ascii="Times New Roman" w:hAnsi="Times New Roman" w:cs="Times New Roman"/>
+          <w:sz w:val="24"/>
+          <w:szCs w:val="24"/>
+        </w:rPr>
+        <w:t xml:space="preserve"> </w:t>
       </w:r>
       <w:r>
         <w:rPr>
@@ -1033,7 +1454,25 @@
           <w:sz w:val="24"/>
           <w:szCs w:val="24"/>
         </w:rPr>
-        <w:t xml:space="preserve"> study on the log(est) and </w:t>
+        <w:t xml:space="preserve"> study on the log(</w:t>
+      </w:r>
+      <w:proofErr w:type="spellStart"/>
+      <w:r>
+        <w:rPr>
+          <w:rFonts w:ascii="Times New Roman" w:hAnsi="Times New Roman" w:cs="Times New Roman"/>
+          <w:sz w:val="24"/>
+          <w:szCs w:val="24"/>
+        </w:rPr>
+        <w:t>est</w:t>
+      </w:r>
+      <w:proofErr w:type="spellEnd"/>
+      <w:r>
+        <w:rPr>
+          <w:rFonts w:ascii="Times New Roman" w:hAnsi="Times New Roman" w:cs="Times New Roman"/>
+          <w:sz w:val="24"/>
+          <w:szCs w:val="24"/>
+        </w:rPr>
+        <w:t xml:space="preserve">) and </w:t>
       </w:r>
       <w:r>
         <w:rPr>
@@ -1185,13 +1624,34 @@
           <w:u w:val="single"/>
         </w:rPr>
       </w:pPr>
-      <w:r>
+    </w:p>
+    <w:p>
+      <w:pPr>
         <w:rPr>
           <w:rFonts w:ascii="Times New Roman" w:hAnsi="Times New Roman" w:cs="Times New Roman"/>
           <w:b/>
           <w:sz w:val="24"/>
           <w:u w:val="single"/>
         </w:rPr>
+      </w:pPr>
+    </w:p>
+    <w:p>
+      <w:pPr>
+        <w:rPr>
+          <w:rFonts w:ascii="Times New Roman" w:hAnsi="Times New Roman" w:cs="Times New Roman"/>
+          <w:b/>
+          <w:sz w:val="24"/>
+          <w:u w:val="single"/>
+        </w:rPr>
+      </w:pPr>
+      <w:r>
+        <w:rPr>
+          <w:rFonts w:ascii="Times New Roman" w:hAnsi="Times New Roman" w:cs="Times New Roman"/>
+          <w:b/>
+          <w:sz w:val="24"/>
+          <w:u w:val="single"/>
+        </w:rPr>
+        <w:lastRenderedPageBreak/>
         <w:t>Problem 2</w:t>
       </w:r>
       <w:r>
@@ -1220,8 +1680,25 @@
           <w:sz w:val="24"/>
           <w:szCs w:val="24"/>
         </w:rPr>
-        <w:lastRenderedPageBreak/>
-        <w:t>This exercise is based on the paper, Eissa, Nada, and Jeffrey B. Liebman. 1996. Labor Supply Responses to the Earned Income Tax Credit</w:t>
+        <w:t xml:space="preserve">This exercise is based on the paper, </w:t>
+      </w:r>
+      <w:proofErr w:type="spellStart"/>
+      <w:r>
+        <w:rPr>
+          <w:rFonts w:ascii="Times New Roman" w:hAnsi="Times New Roman" w:cs="Times New Roman"/>
+          <w:sz w:val="24"/>
+          <w:szCs w:val="24"/>
+        </w:rPr>
+        <w:t>Eissa</w:t>
+      </w:r>
+      <w:proofErr w:type="spellEnd"/>
+      <w:r>
+        <w:rPr>
+          <w:rFonts w:ascii="Times New Roman" w:hAnsi="Times New Roman" w:cs="Times New Roman"/>
+          <w:sz w:val="24"/>
+          <w:szCs w:val="24"/>
+        </w:rPr>
+        <w:t>, Nada, and Jeffrey B. Liebman. 1996. Labor Supply Responses to the Earned Income Tax Credit</w:t>
       </w:r>
       <w:r>
         <w:rPr>
@@ -1237,7 +1714,25 @@
           <w:sz w:val="24"/>
           <w:szCs w:val="24"/>
         </w:rPr>
-        <w:t>. Quarterly Journal of Economics. 111(2): 605-637. The data “eitc.dta” file</w:t>
+        <w:t>. Quarterly Journal of Economics. 111(2): 605-637. The data “</w:t>
+      </w:r>
+      <w:proofErr w:type="spellStart"/>
+      <w:r>
+        <w:rPr>
+          <w:rFonts w:ascii="Times New Roman" w:hAnsi="Times New Roman" w:cs="Times New Roman"/>
+          <w:sz w:val="24"/>
+          <w:szCs w:val="24"/>
+        </w:rPr>
+        <w:t>eitc.dta</w:t>
+      </w:r>
+      <w:proofErr w:type="spellEnd"/>
+      <w:r>
+        <w:rPr>
+          <w:rFonts w:ascii="Times New Roman" w:hAnsi="Times New Roman" w:cs="Times New Roman"/>
+          <w:sz w:val="24"/>
+          <w:szCs w:val="24"/>
+        </w:rPr>
+        <w:t>” file</w:t>
       </w:r>
       <w:r>
         <w:rPr>
@@ -1280,7 +1775,25 @@
           <w:sz w:val="24"/>
           <w:szCs w:val="24"/>
         </w:rPr>
-        <w:t xml:space="preserve">[3 points ] </w:t>
+        <w:t xml:space="preserve">[3 </w:t>
+      </w:r>
+      <w:proofErr w:type="gramStart"/>
+      <w:r>
+        <w:rPr>
+          <w:rFonts w:ascii="Times New Roman" w:hAnsi="Times New Roman" w:cs="Times New Roman"/>
+          <w:sz w:val="24"/>
+          <w:szCs w:val="24"/>
+        </w:rPr>
+        <w:t>points ]</w:t>
+      </w:r>
+      <w:proofErr w:type="gramEnd"/>
+      <w:r>
+        <w:rPr>
+          <w:rFonts w:ascii="Times New Roman" w:hAnsi="Times New Roman" w:cs="Times New Roman"/>
+          <w:sz w:val="24"/>
+          <w:szCs w:val="24"/>
+        </w:rPr>
+        <w:t xml:space="preserve"> </w:t>
       </w:r>
       <w:r>
         <w:rPr>
@@ -1312,7 +1825,25 @@
           <w:sz w:val="24"/>
           <w:szCs w:val="24"/>
         </w:rPr>
-        <w:t xml:space="preserve">[5 points ] </w:t>
+        <w:t xml:space="preserve">[5 </w:t>
+      </w:r>
+      <w:proofErr w:type="gramStart"/>
+      <w:r>
+        <w:rPr>
+          <w:rFonts w:ascii="Times New Roman" w:hAnsi="Times New Roman" w:cs="Times New Roman"/>
+          <w:sz w:val="24"/>
+          <w:szCs w:val="24"/>
+        </w:rPr>
+        <w:t>points ]</w:t>
+      </w:r>
+      <w:proofErr w:type="gramEnd"/>
+      <w:r>
+        <w:rPr>
+          <w:rFonts w:ascii="Times New Roman" w:hAnsi="Times New Roman" w:cs="Times New Roman"/>
+          <w:sz w:val="24"/>
+          <w:szCs w:val="24"/>
+        </w:rPr>
+        <w:t xml:space="preserve"> </w:t>
       </w:r>
       <w:r>
         <w:rPr>
@@ -1344,15 +1875,51 @@
           <w:sz w:val="24"/>
           <w:szCs w:val="24"/>
         </w:rPr>
-        <w:t xml:space="preserve">[5 points ] </w:t>
-      </w:r>
-      <w:r>
-        <w:rPr>
-          <w:rFonts w:ascii="Times New Roman" w:hAnsi="Times New Roman" w:cs="Times New Roman"/>
-          <w:sz w:val="24"/>
-          <w:szCs w:val="24"/>
-        </w:rPr>
-        <w:t>Construct a variable for the “treatment” called anykids (indicator for 1 or more kids) and a variable for time being after the expansion (called post93—should be 1 for 1994 and later).</w:t>
+        <w:t xml:space="preserve">[5 </w:t>
+      </w:r>
+      <w:proofErr w:type="gramStart"/>
+      <w:r>
+        <w:rPr>
+          <w:rFonts w:ascii="Times New Roman" w:hAnsi="Times New Roman" w:cs="Times New Roman"/>
+          <w:sz w:val="24"/>
+          <w:szCs w:val="24"/>
+        </w:rPr>
+        <w:t>points ]</w:t>
+      </w:r>
+      <w:proofErr w:type="gramEnd"/>
+      <w:r>
+        <w:rPr>
+          <w:rFonts w:ascii="Times New Roman" w:hAnsi="Times New Roman" w:cs="Times New Roman"/>
+          <w:sz w:val="24"/>
+          <w:szCs w:val="24"/>
+        </w:rPr>
+        <w:t xml:space="preserve"> </w:t>
+      </w:r>
+      <w:r>
+        <w:rPr>
+          <w:rFonts w:ascii="Times New Roman" w:hAnsi="Times New Roman" w:cs="Times New Roman"/>
+          <w:sz w:val="24"/>
+          <w:szCs w:val="24"/>
+        </w:rPr>
+        <w:t xml:space="preserve">Construct a variable for the “treatment” called </w:t>
+      </w:r>
+      <w:proofErr w:type="spellStart"/>
+      <w:r>
+        <w:rPr>
+          <w:rFonts w:ascii="Times New Roman" w:hAnsi="Times New Roman" w:cs="Times New Roman"/>
+          <w:sz w:val="24"/>
+          <w:szCs w:val="24"/>
+        </w:rPr>
+        <w:t>anykids</w:t>
+      </w:r>
+      <w:proofErr w:type="spellEnd"/>
+      <w:r>
+        <w:rPr>
+          <w:rFonts w:ascii="Times New Roman" w:hAnsi="Times New Roman" w:cs="Times New Roman"/>
+          <w:sz w:val="24"/>
+          <w:szCs w:val="24"/>
+        </w:rPr>
+        <w:t xml:space="preserve"> (indicator for 1 or more kids) and a variable for time being after the expansion (called post93—should be 1 for 1994 and later).</w:t>
       </w:r>
     </w:p>
     <w:p>
@@ -1376,7 +1943,25 @@
           <w:sz w:val="24"/>
           <w:szCs w:val="24"/>
         </w:rPr>
-        <w:t xml:space="preserve">[10 points ] </w:t>
+        <w:t xml:space="preserve">[10 </w:t>
+      </w:r>
+      <w:proofErr w:type="gramStart"/>
+      <w:r>
+        <w:rPr>
+          <w:rFonts w:ascii="Times New Roman" w:hAnsi="Times New Roman" w:cs="Times New Roman"/>
+          <w:sz w:val="24"/>
+          <w:szCs w:val="24"/>
+        </w:rPr>
+        <w:t>points ]</w:t>
+      </w:r>
+      <w:proofErr w:type="gramEnd"/>
+      <w:r>
+        <w:rPr>
+          <w:rFonts w:ascii="Times New Roman" w:hAnsi="Times New Roman" w:cs="Times New Roman"/>
+          <w:sz w:val="24"/>
+          <w:szCs w:val="24"/>
+        </w:rPr>
+        <w:t xml:space="preserve"> </w:t>
       </w:r>
       <w:r>
         <w:rPr>
@@ -1408,7 +1993,25 @@
           <w:sz w:val="24"/>
           <w:szCs w:val="24"/>
         </w:rPr>
-        <w:t xml:space="preserve">[7 points ] </w:t>
+        <w:t xml:space="preserve">[7 </w:t>
+      </w:r>
+      <w:proofErr w:type="gramStart"/>
+      <w:r>
+        <w:rPr>
+          <w:rFonts w:ascii="Times New Roman" w:hAnsi="Times New Roman" w:cs="Times New Roman"/>
+          <w:sz w:val="24"/>
+          <w:szCs w:val="24"/>
+        </w:rPr>
+        <w:t>points ]</w:t>
+      </w:r>
+      <w:proofErr w:type="gramEnd"/>
+      <w:r>
+        <w:rPr>
+          <w:rFonts w:ascii="Times New Roman" w:hAnsi="Times New Roman" w:cs="Times New Roman"/>
+          <w:sz w:val="24"/>
+          <w:szCs w:val="24"/>
+        </w:rPr>
+        <w:t xml:space="preserve"> </w:t>
       </w:r>
       <w:r>
         <w:rPr>
@@ -1496,23 +2099,59 @@
           <w:sz w:val="24"/>
           <w:szCs w:val="24"/>
         </w:rPr>
-        <w:t xml:space="preserve">[7 points]  </w:t>
-      </w:r>
-      <w:r>
-        <w:rPr>
-          <w:rFonts w:ascii="Times New Roman" w:hAnsi="Times New Roman" w:cs="Times New Roman"/>
-          <w:sz w:val="24"/>
-          <w:szCs w:val="24"/>
-        </w:rPr>
-        <w:t>Using the specification from (v</w:t>
-      </w:r>
-      <w:r>
-        <w:rPr>
-          <w:rFonts w:ascii="Times New Roman" w:hAnsi="Times New Roman" w:cs="Times New Roman"/>
-          <w:sz w:val="24"/>
-          <w:szCs w:val="24"/>
-        </w:rPr>
-        <w:t xml:space="preserve">), re-estimate this model including urate nonwhite age ed unearn, as well as state and year FEs as controls. Do you get similar estimated </w:t>
+        <w:t xml:space="preserve">[7 </w:t>
+      </w:r>
+      <w:proofErr w:type="gramStart"/>
+      <w:r>
+        <w:rPr>
+          <w:rFonts w:ascii="Times New Roman" w:hAnsi="Times New Roman" w:cs="Times New Roman"/>
+          <w:sz w:val="24"/>
+          <w:szCs w:val="24"/>
+        </w:rPr>
+        <w:t xml:space="preserve">points]  </w:t>
+      </w:r>
+      <w:r>
+        <w:rPr>
+          <w:rFonts w:ascii="Times New Roman" w:hAnsi="Times New Roman" w:cs="Times New Roman"/>
+          <w:sz w:val="24"/>
+          <w:szCs w:val="24"/>
+        </w:rPr>
+        <w:t>Using</w:t>
+      </w:r>
+      <w:proofErr w:type="gramEnd"/>
+      <w:r>
+        <w:rPr>
+          <w:rFonts w:ascii="Times New Roman" w:hAnsi="Times New Roman" w:cs="Times New Roman"/>
+          <w:sz w:val="24"/>
+          <w:szCs w:val="24"/>
+        </w:rPr>
+        <w:t xml:space="preserve"> the specification from (v</w:t>
+      </w:r>
+      <w:r>
+        <w:rPr>
+          <w:rFonts w:ascii="Times New Roman" w:hAnsi="Times New Roman" w:cs="Times New Roman"/>
+          <w:sz w:val="24"/>
+          <w:szCs w:val="24"/>
+        </w:rPr>
+        <w:t xml:space="preserve">), re-estimate this model including urate nonwhite age ed </w:t>
+      </w:r>
+      <w:proofErr w:type="spellStart"/>
+      <w:r>
+        <w:rPr>
+          <w:rFonts w:ascii="Times New Roman" w:hAnsi="Times New Roman" w:cs="Times New Roman"/>
+          <w:sz w:val="24"/>
+          <w:szCs w:val="24"/>
+        </w:rPr>
+        <w:t>unearn</w:t>
+      </w:r>
+      <w:proofErr w:type="spellEnd"/>
+      <w:r>
+        <w:rPr>
+          <w:rFonts w:ascii="Times New Roman" w:hAnsi="Times New Roman" w:cs="Times New Roman"/>
+          <w:sz w:val="24"/>
+          <w:szCs w:val="24"/>
+        </w:rPr>
+        <w:t xml:space="preserve">, as well as state and year FEs as controls. Do you get similar estimated </w:t>
       </w:r>
       <w:r>
         <w:rPr>
@@ -1552,7 +2191,25 @@
           <w:sz w:val="24"/>
           <w:szCs w:val="24"/>
         </w:rPr>
-        <w:t xml:space="preserve">[7 points ] </w:t>
+        <w:t xml:space="preserve">[7 </w:t>
+      </w:r>
+      <w:proofErr w:type="gramStart"/>
+      <w:r>
+        <w:rPr>
+          <w:rFonts w:ascii="Times New Roman" w:hAnsi="Times New Roman" w:cs="Times New Roman"/>
+          <w:sz w:val="24"/>
+          <w:szCs w:val="24"/>
+        </w:rPr>
+        <w:t>points ]</w:t>
+      </w:r>
+      <w:proofErr w:type="gramEnd"/>
+      <w:r>
+        <w:rPr>
+          <w:rFonts w:ascii="Times New Roman" w:hAnsi="Times New Roman" w:cs="Times New Roman"/>
+          <w:sz w:val="24"/>
+          <w:szCs w:val="24"/>
+        </w:rPr>
+        <w:t xml:space="preserve"> </w:t>
       </w:r>
       <w:r>
         <w:rPr>
@@ -1600,7 +2257,25 @@
           <w:sz w:val="24"/>
           <w:szCs w:val="24"/>
         </w:rPr>
-        <w:t xml:space="preserve">[6 points ] </w:t>
+        <w:t xml:space="preserve">[6 </w:t>
+      </w:r>
+      <w:proofErr w:type="gramStart"/>
+      <w:r>
+        <w:rPr>
+          <w:rFonts w:ascii="Times New Roman" w:hAnsi="Times New Roman" w:cs="Times New Roman"/>
+          <w:sz w:val="24"/>
+          <w:szCs w:val="24"/>
+        </w:rPr>
+        <w:t>points ]</w:t>
+      </w:r>
+      <w:proofErr w:type="gramEnd"/>
+      <w:r>
+        <w:rPr>
+          <w:rFonts w:ascii="Times New Roman" w:hAnsi="Times New Roman" w:cs="Times New Roman"/>
+          <w:sz w:val="24"/>
+          <w:szCs w:val="24"/>
+        </w:rPr>
+        <w:t xml:space="preserve"> </w:t>
       </w:r>
       <w:r>
         <w:rPr>
@@ -1658,7 +2333,7 @@
 </file>
 
 <file path=word/numbering.xml><?xml version="1.0" encoding="utf-8"?>
-<w:numbering xmlns:wpc="http://schemas.microsoft.com/office/word/2010/wordprocessingCanvas" xmlns:cx="http://schemas.microsoft.com/office/drawing/2014/chartex" xmlns:cx1="http://schemas.microsoft.com/office/drawing/2015/9/8/chartex" xmlns:cx2="http://schemas.microsoft.com/office/drawing/2015/10/21/chartex" xmlns:cx3="http://schemas.microsoft.com/office/drawing/2016/5/9/chartex" xmlns:cx4="http://schemas.microsoft.com/office/drawing/2016/5/10/chartex" xmlns:cx5="http://schemas.microsoft.com/office/drawing/2016/5/11/chartex" xmlns:cx6="http://schemas.microsoft.com/office/drawing/2016/5/12/chartex" xmlns:cx7="http://schemas.microsoft.com/office/drawing/2016/5/13/chartex" xmlns:cx8="http://schemas.microsoft.com/office/drawing/2016/5/14/chartex" xmlns:mc="http://schemas.openxmlformats.org/markup-compatibility/2006" xmlns:aink="http://schemas.microsoft.com/office/drawing/2016/ink" xmlns:am3d="http://schemas.microsoft.com/office/drawing/2017/model3d" xmlns:o="urn:schemas-microsoft-com:office:office" xmlns:oel="http://schemas.microsoft.com/office/2019/extlst" xmlns:r="http://schemas.openxmlformats.org/officeDocument/2006/relationships" xmlns:m="http://schemas.openxmlformats.org/officeDocument/2006/math" xmlns:v="urn:schemas-microsoft-com:vml" xmlns:wp14="http://schemas.microsoft.com/office/word/2010/wordprocessingDrawing" xmlns:wp="http://schemas.openxmlformats.org/drawingml/2006/wordprocessingDrawing" xmlns:w10="urn:schemas-microsoft-com:office:word" xmlns:w="http://schemas.openxmlformats.org/wordprocessingml/2006/main" xmlns:w14="http://schemas.microsoft.com/office/word/2010/wordml" xmlns:w15="http://schemas.microsoft.com/office/word/2012/wordml" xmlns:w16cex="http://schemas.microsoft.com/office/word/2018/wordml/cex" xmlns:w16cid="http://schemas.microsoft.com/office/word/2016/wordml/cid" xmlns:w16="http://schemas.microsoft.com/office/word/2018/wordml" xmlns:w16du="http://schemas.microsoft.com/office/word/2023/wordml/word16du" xmlns:w16sdtdh="http://schemas.microsoft.com/office/word/2020/wordml/sdtdatahash" xmlns:w16sdtfl="http://schemas.microsoft.com/office/word/2024/wordml/sdtformatlock" xmlns:w16se="http://schemas.microsoft.com/office/word/2015/wordml/symex" xmlns:wpg="http://schemas.microsoft.com/office/word/2010/wordprocessingGroup" xmlns:wpi="http://schemas.microsoft.com/office/word/2010/wordprocessingInk" xmlns:wne="http://schemas.microsoft.com/office/word/2006/wordml" xmlns:wps="http://schemas.microsoft.com/office/word/2010/wordprocessingShape" mc:Ignorable="w14 w15 w16se w16cid w16 w16cex w16sdtdh w16sdtfl w16du wp14">
+<w:numbering xmlns:wpc="http://schemas.microsoft.com/office/word/2010/wordprocessingCanvas" xmlns:cx="http://schemas.microsoft.com/office/drawing/2014/chartex" xmlns:cx1="http://schemas.microsoft.com/office/drawing/2015/9/8/chartex" xmlns:cx2="http://schemas.microsoft.com/office/drawing/2015/10/21/chartex" xmlns:cx3="http://schemas.microsoft.com/office/drawing/2016/5/9/chartex" xmlns:cx4="http://schemas.microsoft.com/office/drawing/2016/5/10/chartex" xmlns:cx5="http://schemas.microsoft.com/office/drawing/2016/5/11/chartex" xmlns:cx6="http://schemas.microsoft.com/office/drawing/2016/5/12/chartex" xmlns:cx7="http://schemas.microsoft.com/office/drawing/2016/5/13/chartex" xmlns:cx8="http://schemas.microsoft.com/office/drawing/2016/5/14/chartex" xmlns:mc="http://schemas.openxmlformats.org/markup-compatibility/2006" xmlns:aink="http://schemas.microsoft.com/office/drawing/2016/ink" xmlns:am3d="http://schemas.microsoft.com/office/drawing/2017/model3d" xmlns:o="urn:schemas-microsoft-com:office:office" xmlns:r="http://schemas.openxmlformats.org/officeDocument/2006/relationships" xmlns:m="http://schemas.openxmlformats.org/officeDocument/2006/math" xmlns:v="urn:schemas-microsoft-com:vml" xmlns:wp14="http://schemas.microsoft.com/office/word/2010/wordprocessingDrawing" xmlns:wp="http://schemas.openxmlformats.org/drawingml/2006/wordprocessingDrawing" xmlns:w10="urn:schemas-microsoft-com:office:word" xmlns:w="http://schemas.openxmlformats.org/wordprocessingml/2006/main" xmlns:w14="http://schemas.microsoft.com/office/word/2010/wordml" xmlns:w15="http://schemas.microsoft.com/office/word/2012/wordml" xmlns:w16cex="http://schemas.microsoft.com/office/word/2018/wordml/cex" xmlns:w16cid="http://schemas.microsoft.com/office/word/2016/wordml/cid" xmlns:w16="http://schemas.microsoft.com/office/word/2018/wordml" xmlns:w16se="http://schemas.microsoft.com/office/word/2015/wordml/symex" xmlns:wpg="http://schemas.microsoft.com/office/word/2010/wordprocessingGroup" xmlns:wpi="http://schemas.microsoft.com/office/word/2010/wordprocessingInk" xmlns:wne="http://schemas.microsoft.com/office/word/2006/wordml" xmlns:wps="http://schemas.microsoft.com/office/word/2010/wordprocessingShape" mc:Ignorable="w14 w15 w16se w16cid w16 w16cex wp14">
   <w:abstractNum w:abstractNumId="0" w15:restartNumberingAfterBreak="0">
     <w:nsid w:val="1AA01474"/>
     <w:multiLevelType w:val="hybridMultilevel"/>
@@ -2012,23 +2687,23 @@
       </w:pPr>
     </w:lvl>
   </w:abstractNum>
-  <w:num w:numId="1" w16cid:durableId="1268729297">
+  <w:num w:numId="1">
     <w:abstractNumId w:val="2"/>
   </w:num>
-  <w:num w:numId="2" w16cid:durableId="1253784576">
+  <w:num w:numId="2">
     <w:abstractNumId w:val="3"/>
   </w:num>
-  <w:num w:numId="3" w16cid:durableId="1817841330">
+  <w:num w:numId="3">
     <w:abstractNumId w:val="1"/>
   </w:num>
-  <w:num w:numId="4" w16cid:durableId="1931968236">
+  <w:num w:numId="4">
     <w:abstractNumId w:val="0"/>
   </w:num>
 </w:numbering>
 </file>
 
 <file path=word/styles.xml><?xml version="1.0" encoding="utf-8"?>
-<w:styles xmlns:mc="http://schemas.openxmlformats.org/markup-compatibility/2006" xmlns:r="http://schemas.openxmlformats.org/officeDocument/2006/relationships" xmlns:w="http://schemas.openxmlformats.org/wordprocessingml/2006/main" xmlns:w14="http://schemas.microsoft.com/office/word/2010/wordml" xmlns:w15="http://schemas.microsoft.com/office/word/2012/wordml" xmlns:w16cex="http://schemas.microsoft.com/office/word/2018/wordml/cex" xmlns:w16cid="http://schemas.microsoft.com/office/word/2016/wordml/cid" xmlns:w16="http://schemas.microsoft.com/office/word/2018/wordml" xmlns:w16du="http://schemas.microsoft.com/office/word/2023/wordml/word16du" xmlns:w16sdtdh="http://schemas.microsoft.com/office/word/2020/wordml/sdtdatahash" xmlns:w16sdtfl="http://schemas.microsoft.com/office/word/2024/wordml/sdtformatlock" xmlns:w16se="http://schemas.microsoft.com/office/word/2015/wordml/symex" mc:Ignorable="w14 w15 w16se w16cid w16 w16cex w16sdtdh w16sdtfl w16du">
+<w:styles xmlns:mc="http://schemas.openxmlformats.org/markup-compatibility/2006" xmlns:r="http://schemas.openxmlformats.org/officeDocument/2006/relationships" xmlns:w="http://schemas.openxmlformats.org/wordprocessingml/2006/main" xmlns:w14="http://schemas.microsoft.com/office/word/2010/wordml" xmlns:w15="http://schemas.microsoft.com/office/word/2012/wordml" xmlns:w16cex="http://schemas.microsoft.com/office/word/2018/wordml/cex" xmlns:w16cid="http://schemas.microsoft.com/office/word/2016/wordml/cid" xmlns:w16="http://schemas.microsoft.com/office/word/2018/wordml" xmlns:w16se="http://schemas.microsoft.com/office/word/2015/wordml/symex" mc:Ignorable="w14 w15 w16se w16cid w16 w16cex">
   <w:docDefaults>
     <w:rPrDefault>
       <w:rPr>
